--- a/Act 3 Lilith/Scene 19A.docx
+++ b/Act 3 Lilith/Scene 19A.docx
@@ -86,7 +86,7 @@
           <w:sz w:val="24"/>
           <w:szCs w:val="24"/>
         </w:rPr>
-        <w:t>Apart from Mara I haven’t really gotten gifts for anyone, and she makes it really easy for me to decide. About a month before her birthday, right when school ends, she’ll start dropping “subtle” hints about what she’d like and where I could find it.</w:t>
+        <w:t>Apart from Mara I haven’t really gotten gifts for anyone, and she makes it really easy for me to decide. About a month before her birthday she’ll start dropping “subtle” hints about what she’d like and where I could find it.</w:t>
       </w:r>
     </w:p>
     <w:p>
